--- a/法令ファイル/東日本大震災により生じた災害廃棄物の処理に関する特別措置法/東日本大震災により生じた災害廃棄物の処理に関する特別措置法（平成二十三年法律第九十九号）.docx
+++ b/法令ファイル/東日本大震災により生じた災害廃棄物の処理に関する特別措置法/東日本大震災により生じた災害廃棄物の処理に関する特別措置法（平成二十三年法律第九十九号）.docx
@@ -66,52 +66,34 @@
     </w:p>
     <w:p>
       <w:pPr>
-        <w:pStyle w:val="Heading6"/>
+        <w:pStyle w:val="ListBullet"/>
         <w:ind w:left="880"/>
       </w:pPr>
       <w:r>
         <w:t>一</w:t>
-      </w:r>
-    </w:p>
-    <w:p>
-      <w:pPr>
-        <w:ind w:left="880"/>
-      </w:pPr>
-      <w:r>
+        <w:br/>
         <w:t>当該市町村における災害廃棄物の処理の実施体制</w:t>
       </w:r>
     </w:p>
     <w:p>
       <w:pPr>
-        <w:pStyle w:val="Heading6"/>
+        <w:pStyle w:val="ListBullet"/>
         <w:ind w:left="880"/>
       </w:pPr>
       <w:r>
         <w:t>二</w:t>
-      </w:r>
-    </w:p>
-    <w:p>
-      <w:pPr>
-        <w:ind w:left="880"/>
-      </w:pPr>
-      <w:r>
+        <w:br/>
         <w:t>当該災害廃棄物の処理に関する専門的な知識及び技術の必要性</w:t>
       </w:r>
     </w:p>
     <w:p>
       <w:pPr>
-        <w:pStyle w:val="Heading6"/>
+        <w:pStyle w:val="ListBullet"/>
         <w:ind w:left="880"/>
       </w:pPr>
       <w:r>
         <w:t>三</w:t>
-      </w:r>
-    </w:p>
-    <w:p>
-      <w:pPr>
-        <w:ind w:left="880"/>
-      </w:pPr>
-      <w:r>
+        <w:br/>
         <w:t>当該災害廃棄物の広域的な処理の重要性</w:t>
       </w:r>
     </w:p>
@@ -177,6 +159,8 @@
     <w:p>
       <w:r>
         <w:t>前条第一項の規定により環境大臣が行う災害廃棄物の収集、運搬及び処分に要する費用は、国の負担とする。</w:t>
+        <w:br/>
+        <w:t>この場合において、同項の市町村は、当該費用の額から、自ら当該災害廃棄物の収集、運搬及び処分を行うこととした場合に国が当該市町村に交付すべき補助金の額に相当する額を控除した額を負担する。</w:t>
       </w:r>
     </w:p>
     <w:p>
@@ -351,6 +335,18 @@
       </w:r>
     </w:p>
     <w:p>
+      <w:pPr>
+        <w:pStyle w:val="Heading5"/>
+        <w:ind w:left="440"/>
+      </w:pPr>
+      <w:r>
+        <w:t>１</w:t>
+      </w:r>
+    </w:p>
+    <w:p>
+      <w:pPr>
+        <w:ind w:left="440"/>
+      </w:pPr>
       <w:r>
         <w:t>この法律は、公布の日から施行する。</w:t>
       </w:r>
@@ -382,7 +378,7 @@
         <w:pStyle w:val="Heading1"/>
       </w:pPr>
       <w:r>
-        <w:t>附　則（平成二三年一二月一六日法律第一二五号）</w:t>
+        <w:t>附則（平成二三年一二月一六日法律第一二五号）</w:t>
       </w:r>
     </w:p>
     <w:p>
@@ -396,23 +392,23 @@
     <w:p>
       <w:r>
         <w:t>この法律は、公布の日から起算して四月を超えない範囲内において政令で定める日から施行する。</w:t>
+        <w:br/>
+        <w:t>ただし、次の各号に掲げる規定は、当該各号に定める日から施行する。</w:t>
       </w:r>
     </w:p>
     <w:p>
       <w:pPr>
-        <w:pStyle w:val="Heading6"/>
+        <w:pStyle w:val="ListBullet"/>
         <w:ind w:left="880"/>
       </w:pPr>
       <w:r>
         <w:t>一</w:t>
-      </w:r>
-    </w:p>
-    <w:p>
-      <w:pPr>
-        <w:ind w:left="880"/>
-      </w:pPr>
-      <w:r>
+        <w:br/>
         <w:t>附則第十五条の規定</w:t>
+        <w:br/>
+        <w:br/>
+        <w:br/>
+        <w:t>公布の日</w:t>
       </w:r>
     </w:p>
     <w:p>
@@ -448,7 +444,7 @@
     </w:pPr>
     <w:r>
       <w:tab/>
-      <w:t>WeGov v0.1 - FTS141</w:t>
+      <w:t>WeGov v0.2 - FTS141</w:t>
     </w:r>
   </w:p>
 </w:ftr>
